--- a/WK6AssgnAdhikariR.docx
+++ b/WK6AssgnAdhikariR.docx
@@ -5,7 +5,11 @@
     <w:sdt>
       <w:sdtPr>
         <w:rPr>
+          <w:rFonts w:ascii="Times New Roman" w:eastAsia="Times New Roman" w:hAnsi="Times New Roman" w:cs="Times New Roman"/>
           <w:color w:val="4472C4" w:themeColor="accent1"/>
+          <w:sz w:val="24"/>
+          <w:szCs w:val="24"/>
+          <w:lang w:eastAsia="en-US"/>
         </w:rPr>
         <w:id w:val="-284044818"/>
         <w:docPartObj>
@@ -15,11 +19,7 @@
       </w:sdtPr>
       <w:sdtEndPr>
         <w:rPr>
-          <w:rFonts w:ascii="Times New Roman" w:eastAsia="Times New Roman" w:hAnsi="Times New Roman" w:cs="Times New Roman"/>
           <w:color w:val="auto"/>
-          <w:sz w:val="24"/>
-          <w:szCs w:val="24"/>
-          <w:lang w:eastAsia="en-US"/>
         </w:rPr>
       </w:sdtEndPr>
       <w:sdtContent>
@@ -214,13 +214,24 @@
           <w:bCs/>
         </w:rPr>
         <w:lastRenderedPageBreak/>
+        <w:t>OAK TOWNSHIP MEDICAL CENTER PROJECT PLAN: PROJECT</w:t>
+      </w:r>
+    </w:p>
+    <w:p>
+      <w:pPr>
+        <w:spacing w:after="160" w:line="480" w:lineRule="auto"/>
+        <w:rPr>
+          <w:b/>
+          <w:bCs/>
+        </w:rPr>
+      </w:pPr>
+      <w:r>
+        <w:rPr>
+          <w:b/>
+          <w:bCs/>
+        </w:rPr>
         <w:t>Introduction</w:t>
       </w:r>
-    </w:p>
-    <w:p>
-      <w:pPr>
-        <w:spacing w:after="160" w:line="480" w:lineRule="auto"/>
-      </w:pPr>
     </w:p>
     <w:p>
       <w:pPr>
@@ -1266,21 +1277,7 @@
           <w:color w:val="2A2B2C"/>
           <w:spacing w:val="5"/>
         </w:rPr>
-        <w:t xml:space="preserve">When we are managing task dependencies, we need to identify and document the task relationships, communicate dependencies, monitor progress, and adjust the schedule as needed </w:t>
-      </w:r>
-      <w:r>
-        <w:rPr>
-          <w:color w:val="2A2B2C"/>
-          <w:spacing w:val="5"/>
-        </w:rPr>
-        <w:t>to accommodate</w:t>
-      </w:r>
-      <w:r>
-        <w:rPr>
-          <w:color w:val="2A2B2C"/>
-          <w:spacing w:val="5"/>
-        </w:rPr>
-        <w:t xml:space="preserve"> any changes or delays.</w:t>
+        <w:t>When we are managing task dependencies, we need to identify and document the task relationships, communicate dependencies, monitor progress, and adjust the schedule as needed to accommodate any changes or delays.</w:t>
       </w:r>
       <w:r>
         <w:t xml:space="preserve"> (</w:t>
@@ -1444,10 +1441,7 @@
         <w:t xml:space="preserve">the </w:t>
       </w:r>
       <w:r>
-        <w:t>case of OMTC</w:t>
-      </w:r>
-      <w:r>
-        <w:t xml:space="preserve"> Scope Creep can occur through Stakeholder Requests and stakeholders such as new CMIO</w:t>
+        <w:t>case of OMTC Scope Creep can occur through Stakeholder Requests and stakeholders such as new CMIO</w:t>
       </w:r>
       <w:r>
         <w:t>s</w:t>
@@ -1484,34 +1478,7 @@
         <w:spacing w:line="480" w:lineRule="auto"/>
       </w:pPr>
       <w:r>
-        <w:t xml:space="preserve">Healthcare regulations </w:t>
-      </w:r>
-      <w:r>
-        <w:t>change</w:t>
-      </w:r>
-      <w:r>
-        <w:t xml:space="preserve"> rapidly, and new federal or state-level requirements may </w:t>
-      </w:r>
-      <w:r>
-        <w:t xml:space="preserve">cause </w:t>
-      </w:r>
-      <w:r>
-        <w:t>alterations to the MAS</w:t>
-      </w:r>
-      <w:r>
-        <w:t xml:space="preserve">. They could </w:t>
-      </w:r>
-      <w:r>
-        <w:t xml:space="preserve">expand the project's scope if </w:t>
-      </w:r>
-      <w:r>
-        <w:t xml:space="preserve">they are </w:t>
-      </w:r>
-      <w:r>
-        <w:t>integrated into the system post-launch.</w:t>
-      </w:r>
-      <w:r>
-        <w:t xml:space="preserve"> The mitigation strategy for this can be regularly monitoring federal as well as stage changes and forming a flexible system that allows future compliance updates without a full-scale </w:t>
+        <w:t xml:space="preserve">Healthcare regulations change rapidly, and new federal or state-level requirements may cause alterations to the MAS. They could expand the project's scope if they are integrated into the system post-launch. The mitigation strategy for this can be regularly monitoring federal as well as stage changes and forming a flexible system that allows future compliance updates without a full-scale </w:t>
       </w:r>
       <w:r>
         <w:rPr>
@@ -4480,6 +4447,7 @@
   <w:style w:type="character" w:default="1" w:styleId="DefaultParagraphFont">
     <w:name w:val="Default Paragraph Font"/>
     <w:uiPriority w:val="1"/>
+    <w:semiHidden/>
     <w:unhideWhenUsed/>
   </w:style>
   <w:style w:type="table" w:default="1" w:styleId="TableNormal">
